--- a/资料/linkon温控器_阶段一问题汇总.docx
+++ b/资料/linkon温控器_阶段一问题汇总.docx
@@ -1572,6 +1572,12 @@
         </w:rPr>
         <w:t>。</w:t>
       </w:r>
+      <w:r>
+        <w:rPr>
+          <w:rFonts w:hint="eastAsia"/>
+        </w:rPr>
+        <w:t>（已修正）</w:t>
+      </w:r>
     </w:p>
     <w:p>
       <w:pPr>
@@ -1593,6 +1599,12 @@
         </w:rPr>
         <w:t>。</w:t>
       </w:r>
+      <w:r>
+        <w:rPr>
+          <w:rFonts w:hint="eastAsia"/>
+        </w:rPr>
+        <w:t>（已修正）</w:t>
+      </w:r>
     </w:p>
     <w:p>
       <w:pPr>
@@ -1677,6 +1689,12 @@
         </w:rPr>
         <w:t>”，对应的输入框不可编辑。</w:t>
       </w:r>
+      <w:r>
+        <w:rPr>
+          <w:rFonts w:hint="eastAsia"/>
+        </w:rPr>
+        <w:t>（已修正）</w:t>
+      </w:r>
     </w:p>
     <w:p>
       <w:pPr>
@@ -1743,6 +1761,12 @@
         </w:rPr>
         <w:t>整体应居中。</w:t>
       </w:r>
+      <w:r>
+        <w:rPr>
+          <w:rFonts w:hint="eastAsia"/>
+        </w:rPr>
+        <w:t>（已修正）</w:t>
+      </w:r>
     </w:p>
     <w:p>
       <w:pPr>
@@ -1758,6 +1782,20 @@
         </w:rPr>
         <w:t>时间选择器标题显示不正确，时与分间距过小。</w:t>
       </w:r>
+      <w:r>
+        <w:rPr>
+          <w:rFonts w:hint="eastAsia"/>
+        </w:rPr>
+        <w:t>（已修正</w:t>
+      </w:r>
+      <w:bookmarkStart w:id="2" w:name="_GoBack"/>
+      <w:bookmarkEnd w:id="2"/>
+      <w:r>
+        <w:rPr>
+          <w:rFonts w:hint="eastAsia"/>
+        </w:rPr>
+        <w:t>）</w:t>
+      </w:r>
     </w:p>
     <w:p>
       <w:pPr>
@@ -1789,14 +1827,14 @@
         <w:wordWrap w:val="0"/>
         <w:ind w:left="431" w:hanging="431"/>
       </w:pPr>
-      <w:bookmarkStart w:id="2" w:name="_Toc485225582"/>
+      <w:bookmarkStart w:id="3" w:name="_Toc485225582"/>
       <w:r>
         <w:rPr>
           <w:rFonts w:hint="eastAsia"/>
         </w:rPr>
         <w:t>待确定的问题</w:t>
       </w:r>
-      <w:bookmarkEnd w:id="2"/>
+      <w:bookmarkEnd w:id="3"/>
     </w:p>
     <w:p>
       <w:pPr>
@@ -1814,6 +1852,24 @@
         </w:rPr>
         <w:t>。</w:t>
       </w:r>
+      <w:r>
+        <w:rPr>
+          <w:rFonts w:hint="eastAsia"/>
+        </w:rPr>
+        <w:t>(</w:t>
+      </w:r>
+      <w:r>
+        <w:rPr>
+          <w:rFonts w:hint="eastAsia"/>
+        </w:rPr>
+        <w:t>已确认，无缩放</w:t>
+      </w:r>
+      <w:r>
+        <w:rPr>
+          <w:rFonts w:hint="eastAsia"/>
+        </w:rPr>
+        <w:t>)</w:t>
+      </w:r>
     </w:p>
     <w:p>
       <w:pPr>
@@ -1823,15 +1879,13 @@
         <w:rPr>
           <w:rFonts w:hint="eastAsia"/>
         </w:rPr>
-        <w:t>选择器</w:t>
-      </w:r>
-      <w:bookmarkStart w:id="3" w:name="_GoBack"/>
-      <w:bookmarkEnd w:id="3"/>
+        <w:t>选择器高度。</w:t>
+      </w:r>
       <w:r>
         <w:rPr>
           <w:rFonts w:hint="eastAsia"/>
         </w:rPr>
-        <w:t>高度。</w:t>
+        <w:t>（已修正，无缩放）</w:t>
       </w:r>
     </w:p>
     <w:p>
@@ -1856,6 +1910,12 @@
         </w:rPr>
         <w:t>的高度。</w:t>
       </w:r>
+      <w:r>
+        <w:rPr>
+          <w:rFonts w:hint="eastAsia"/>
+        </w:rPr>
+        <w:t>（已确认，无缩放）</w:t>
+      </w:r>
     </w:p>
     <w:p>
       <w:pPr>
@@ -1866,6 +1926,12 @@
           <w:rFonts w:hint="eastAsia"/>
         </w:rPr>
         <w:t>定时任务编辑界面高度。</w:t>
+      </w:r>
+      <w:r>
+        <w:rPr>
+          <w:rFonts w:hint="eastAsia"/>
+        </w:rPr>
+        <w:t>（已确认，无缩放）</w:t>
       </w:r>
     </w:p>
     <w:p>
@@ -2041,7 +2107,7 @@
         <w:rFonts w:ascii="思源黑体 CN Regular" w:eastAsia="思源黑体 CN Regular" w:hAnsi="思源黑体 CN Regular"/>
         <w:noProof/>
       </w:rPr>
-      <w:t>1</w:t>
+      <w:t>2</w:t>
     </w:r>
     <w:r>
       <w:rPr>
@@ -2394,14 +2460,14 @@
                       </a:ln>
                       <a:extLst>
                         <a:ext uri="{909E8E84-426E-40dd-AFC4-6F175D3DCCD1}">
-                          <a14:hiddenFill xmlns:arto="http://schemas.microsoft.com/office/word/2006/arto" xmlns:a14="http://schemas.microsoft.com/office/drawing/2010/main" xmlns:w="http://schemas.openxmlformats.org/wordprocessingml/2006/main" xmlns:w10="urn:schemas-microsoft-com:office:word" xmlns:v="urn:schemas-microsoft-com:vml" xmlns:o="urn:schemas-microsoft-com:office:office" xmlns="" xmlns:w16se="http://schemas.microsoft.com/office/word/2015/wordml/symex" xmlns:cx1="http://schemas.microsoft.com/office/drawing/2015/9/8/chartex" xmlns:cx="http://schemas.microsoft.com/office/drawing/2014/chartex">
+                          <a14:hiddenFill xmlns:cx="http://schemas.microsoft.com/office/drawing/2014/chartex" xmlns:cx1="http://schemas.microsoft.com/office/drawing/2015/9/8/chartex" xmlns:w16se="http://schemas.microsoft.com/office/word/2015/wordml/symex" xmlns="" xmlns:o="urn:schemas-microsoft-com:office:office" xmlns:v="urn:schemas-microsoft-com:vml" xmlns:w10="urn:schemas-microsoft-com:office:word" xmlns:w="http://schemas.openxmlformats.org/wordprocessingml/2006/main" xmlns:a14="http://schemas.microsoft.com/office/drawing/2010/main" xmlns:arto="http://schemas.microsoft.com/office/word/2006/arto">
                             <a:solidFill>
                               <a:srgbClr val="FFFFFF"/>
                             </a:solidFill>
                           </a14:hiddenFill>
                         </a:ext>
                         <a:ext uri="{91240B29-F687-4f45-9708-019B960494DF}">
-                          <a14:hiddenLine xmlns:arto="http://schemas.microsoft.com/office/word/2006/arto" xmlns:a14="http://schemas.microsoft.com/office/drawing/2010/main" xmlns:w="http://schemas.openxmlformats.org/wordprocessingml/2006/main" xmlns:w10="urn:schemas-microsoft-com:office:word" xmlns:v="urn:schemas-microsoft-com:vml" xmlns:o="urn:schemas-microsoft-com:office:office" xmlns="" xmlns:w16se="http://schemas.microsoft.com/office/word/2015/wordml/symex" xmlns:cx1="http://schemas.microsoft.com/office/drawing/2015/9/8/chartex" xmlns:cx="http://schemas.microsoft.com/office/drawing/2014/chartex" w="9525">
+                          <a14:hiddenLine xmlns:cx="http://schemas.microsoft.com/office/drawing/2014/chartex" xmlns:cx1="http://schemas.microsoft.com/office/drawing/2015/9/8/chartex" xmlns:w16se="http://schemas.microsoft.com/office/word/2015/wordml/symex" xmlns="" xmlns:o="urn:schemas-microsoft-com:office:office" xmlns:v="urn:schemas-microsoft-com:vml" xmlns:w10="urn:schemas-microsoft-com:office:word" xmlns:w="http://schemas.openxmlformats.org/wordprocessingml/2006/main" xmlns:a14="http://schemas.microsoft.com/office/drawing/2010/main" xmlns:arto="http://schemas.microsoft.com/office/word/2006/arto" w="9525">
                             <a:solidFill>
                               <a:srgbClr val="000000"/>
                             </a:solidFill>
@@ -2526,14 +2592,14 @@
                       </a:ln>
                       <a:extLst>
                         <a:ext uri="{909E8E84-426E-40dd-AFC4-6F175D3DCCD1}">
-                          <a14:hiddenFill xmlns:arto="http://schemas.microsoft.com/office/word/2006/arto" xmlns:a14="http://schemas.microsoft.com/office/drawing/2010/main" xmlns:w="http://schemas.openxmlformats.org/wordprocessingml/2006/main" xmlns:w10="urn:schemas-microsoft-com:office:word" xmlns:v="urn:schemas-microsoft-com:vml" xmlns:o="urn:schemas-microsoft-com:office:office" xmlns="" xmlns:w16se="http://schemas.microsoft.com/office/word/2015/wordml/symex" xmlns:cx1="http://schemas.microsoft.com/office/drawing/2015/9/8/chartex" xmlns:cx="http://schemas.microsoft.com/office/drawing/2014/chartex">
+                          <a14:hiddenFill xmlns:cx="http://schemas.microsoft.com/office/drawing/2014/chartex" xmlns:cx1="http://schemas.microsoft.com/office/drawing/2015/9/8/chartex" xmlns:w16se="http://schemas.microsoft.com/office/word/2015/wordml/symex" xmlns="" xmlns:o="urn:schemas-microsoft-com:office:office" xmlns:v="urn:schemas-microsoft-com:vml" xmlns:w10="urn:schemas-microsoft-com:office:word" xmlns:w="http://schemas.openxmlformats.org/wordprocessingml/2006/main" xmlns:a14="http://schemas.microsoft.com/office/drawing/2010/main" xmlns:arto="http://schemas.microsoft.com/office/word/2006/arto">
                             <a:solidFill>
                               <a:srgbClr val="FFFFFF"/>
                             </a:solidFill>
                           </a14:hiddenFill>
                         </a:ext>
                         <a:ext uri="{91240B29-F687-4f45-9708-019B960494DF}">
-                          <a14:hiddenLine xmlns:arto="http://schemas.microsoft.com/office/word/2006/arto" xmlns:a14="http://schemas.microsoft.com/office/drawing/2010/main" xmlns:w="http://schemas.openxmlformats.org/wordprocessingml/2006/main" xmlns:w10="urn:schemas-microsoft-com:office:word" xmlns:v="urn:schemas-microsoft-com:vml" xmlns:o="urn:schemas-microsoft-com:office:office" xmlns="" xmlns:w16se="http://schemas.microsoft.com/office/word/2015/wordml/symex" xmlns:cx1="http://schemas.microsoft.com/office/drawing/2015/9/8/chartex" xmlns:cx="http://schemas.microsoft.com/office/drawing/2014/chartex" w="9525">
+                          <a14:hiddenLine xmlns:cx="http://schemas.microsoft.com/office/drawing/2014/chartex" xmlns:cx1="http://schemas.microsoft.com/office/drawing/2015/9/8/chartex" xmlns:w16se="http://schemas.microsoft.com/office/word/2015/wordml/symex" xmlns="" xmlns:o="urn:schemas-microsoft-com:office:office" xmlns:v="urn:schemas-microsoft-com:vml" xmlns:w10="urn:schemas-microsoft-com:office:word" xmlns:w="http://schemas.openxmlformats.org/wordprocessingml/2006/main" xmlns:a14="http://schemas.microsoft.com/office/drawing/2010/main" xmlns:arto="http://schemas.microsoft.com/office/word/2006/arto" w="9525">
                             <a:solidFill>
                               <a:srgbClr val="000000"/>
                             </a:solidFill>
@@ -8470,7 +8536,7 @@
         <w:numId w:val="34"/>
       </w:numPr>
       <w:snapToGrid w:val="0"/>
-      <w:ind w:firstLineChars="0"/>
+      <w:ind w:firstLineChars="0" w:firstLine="0"/>
     </w:pPr>
     <w:rPr>
       <w:rFonts w:eastAsia="思源黑体 CN Regular"/>
@@ -8966,7 +9032,7 @@
 </file>
 
 <file path=customXml/itemProps1.xml><?xml version="1.0" encoding="utf-8"?>
-<ds:datastoreItem xmlns:ds="http://schemas.openxmlformats.org/officeDocument/2006/customXml" ds:itemID="{835460BF-C931-8A4D-8A39-F2CE88283BED}">
+<ds:datastoreItem xmlns:ds="http://schemas.openxmlformats.org/officeDocument/2006/customXml" ds:itemID="{0B173B91-7173-B04A-B3B6-89F323B6F6B6}">
   <ds:schemaRefs>
     <ds:schemaRef ds:uri="http://schemas.openxmlformats.org/officeDocument/2006/bibliography"/>
   </ds:schemaRefs>
